--- a/Fase1_IdentificacionDelProblema.docx
+++ b/Fase1_IdentificacionDelProblema.docx
@@ -1,6 +1,6 @@
 
 <file path=word/document.xml><?xml version="1.0" encoding="utf-8"?>
-<w:document xmlns:wpc="http://schemas.microsoft.com/office/word/2010/wordprocessingCanvas" xmlns:cx="http://schemas.microsoft.com/office/drawing/2014/chartex" xmlns:cx1="http://schemas.microsoft.com/office/drawing/2015/9/8/chartex" xmlns:cx2="http://schemas.microsoft.com/office/drawing/2015/10/21/chartex" xmlns:cx3="http://schemas.microsoft.com/office/drawing/2016/5/9/chartex" xmlns:cx4="http://schemas.microsoft.com/office/drawing/2016/5/10/chartex" xmlns:cx5="http://schemas.microsoft.com/office/drawing/2016/5/11/chartex" xmlns:cx6="http://schemas.microsoft.com/office/drawing/2016/5/12/chartex" xmlns:cx7="http://schemas.microsoft.com/office/drawing/2016/5/13/chartex" xmlns:cx8="http://schemas.microsoft.com/office/drawing/2016/5/14/chartex" xmlns:mc="http://schemas.openxmlformats.org/markup-compatibility/2006" xmlns:aink="http://schemas.microsoft.com/office/drawing/2016/ink" xmlns:am3d="http://schemas.microsoft.com/office/drawing/2017/model3d" xmlns:o="urn:schemas-microsoft-com:office:office" xmlns:r="http://schemas.openxmlformats.org/officeDocument/2006/relationships" xmlns:m="http://schemas.openxmlformats.org/officeDocument/2006/math" xmlns:v="urn:schemas-microsoft-com:vml" xmlns:wp14="http://schemas.microsoft.com/office/word/2010/wordprocessingDrawing" xmlns:wp="http://schemas.openxmlformats.org/drawingml/2006/wordprocessingDrawing" xmlns:w10="urn:schemas-microsoft-com:office:word" xmlns:w="http://schemas.openxmlformats.org/wordprocessingml/2006/main" xmlns:w14="http://schemas.microsoft.com/office/word/2010/wordml" xmlns:w15="http://schemas.microsoft.com/office/word/2012/wordml" xmlns:w16cid="http://schemas.microsoft.com/office/word/2016/wordml/cid" xmlns:w16se="http://schemas.microsoft.com/office/word/2015/wordml/symex" xmlns:wpg="http://schemas.microsoft.com/office/word/2010/wordprocessingGroup" xmlns:wpi="http://schemas.microsoft.com/office/word/2010/wordprocessingInk" xmlns:wne="http://schemas.microsoft.com/office/word/2006/wordml" xmlns:wps="http://schemas.microsoft.com/office/word/2010/wordprocessingShape" mc:Ignorable="w14 w15 w16se w16cid wp14">
+<w:document xmlns:wpc="http://schemas.microsoft.com/office/word/2010/wordprocessingCanvas" xmlns:cx="http://schemas.microsoft.com/office/drawing/2014/chartex" xmlns:mc="http://schemas.openxmlformats.org/markup-compatibility/2006" xmlns:o="urn:schemas-microsoft-com:office:office" xmlns:r="http://schemas.openxmlformats.org/officeDocument/2006/relationships" xmlns:m="http://schemas.openxmlformats.org/officeDocument/2006/math" xmlns:v="urn:schemas-microsoft-com:vml" xmlns:wp14="http://schemas.microsoft.com/office/word/2010/wordprocessingDrawing" xmlns:wp="http://schemas.openxmlformats.org/drawingml/2006/wordprocessingDrawing" xmlns:w10="urn:schemas-microsoft-com:office:word" xmlns:w="http://schemas.openxmlformats.org/wordprocessingml/2006/main" xmlns:w14="http://schemas.microsoft.com/office/word/2010/wordml" xmlns:w15="http://schemas.microsoft.com/office/word/2012/wordml" xmlns:w16se="http://schemas.microsoft.com/office/word/2015/wordml/symex" xmlns:wpg="http://schemas.microsoft.com/office/word/2010/wordprocessingGroup" xmlns:wpi="http://schemas.microsoft.com/office/word/2010/wordprocessingInk" xmlns:wne="http://schemas.microsoft.com/office/word/2006/wordml" xmlns:wps="http://schemas.microsoft.com/office/word/2010/wordprocessingShape" mc:Ignorable="w14 w15 w16se wp14">
   <w:body>
     <w:p>
       <w:pPr>
@@ -33,7 +33,125 @@
           <w:sz w:val="24"/>
           <w:u w:val="single"/>
         </w:rPr>
-        <w:t xml:space="preserve">Especificación del problema: </w:t>
+        <w:t>Síntomas y necesidades:</w:t>
+      </w:r>
+    </w:p>
+    <w:p>
+      <w:pPr>
+        <w:rPr>
+          <w:rFonts w:ascii="Times New Roman" w:hAnsi="Times New Roman" w:cs="Times New Roman"/>
+          <w:sz w:val="24"/>
+        </w:rPr>
+      </w:pPr>
+      <w:r>
+        <w:rPr>
+          <w:rFonts w:ascii="Times New Roman" w:hAnsi="Times New Roman" w:cs="Times New Roman"/>
+          <w:sz w:val="24"/>
+        </w:rPr>
+        <w:t>-</w:t>
+      </w:r>
+      <w:proofErr w:type="spellStart"/>
+      <w:r>
+        <w:rPr>
+          <w:rFonts w:ascii="Times New Roman" w:hAnsi="Times New Roman" w:cs="Times New Roman"/>
+          <w:sz w:val="24"/>
+        </w:rPr>
+        <w:t>Allers</w:t>
+      </w:r>
+      <w:proofErr w:type="spellEnd"/>
+      <w:r>
+        <w:rPr>
+          <w:rFonts w:ascii="Times New Roman" w:hAnsi="Times New Roman" w:cs="Times New Roman"/>
+          <w:sz w:val="24"/>
+        </w:rPr>
+        <w:t xml:space="preserve"> viene distribuyendo medicamentos e insumos hospitalarios desde hace 62 años.</w:t>
+      </w:r>
+    </w:p>
+    <w:p>
+      <w:pPr>
+        <w:rPr>
+          <w:rFonts w:ascii="Times New Roman" w:hAnsi="Times New Roman" w:cs="Times New Roman"/>
+          <w:sz w:val="24"/>
+        </w:rPr>
+      </w:pPr>
+      <w:r>
+        <w:rPr>
+          <w:rFonts w:ascii="Times New Roman" w:hAnsi="Times New Roman" w:cs="Times New Roman"/>
+          <w:sz w:val="24"/>
+        </w:rPr>
+        <w:t>-Desde hace 15 años implementaron ZAP para recolectar datos de miles de transacciones mensuales.</w:t>
+      </w:r>
+    </w:p>
+    <w:p>
+      <w:pPr>
+        <w:rPr>
+          <w:rFonts w:ascii="Times New Roman" w:hAnsi="Times New Roman" w:cs="Times New Roman"/>
+          <w:sz w:val="24"/>
+        </w:rPr>
+      </w:pPr>
+      <w:r>
+        <w:rPr>
+          <w:rFonts w:ascii="Times New Roman" w:hAnsi="Times New Roman" w:cs="Times New Roman"/>
+          <w:sz w:val="24"/>
+        </w:rPr>
+        <w:t>-Se tiene información de los clientes, productos y proveedores.</w:t>
+      </w:r>
+    </w:p>
+    <w:p>
+      <w:pPr>
+        <w:rPr>
+          <w:rFonts w:ascii="Times New Roman" w:hAnsi="Times New Roman" w:cs="Times New Roman"/>
+          <w:sz w:val="24"/>
+        </w:rPr>
+      </w:pPr>
+      <w:r>
+        <w:rPr>
+          <w:rFonts w:ascii="Times New Roman" w:hAnsi="Times New Roman" w:cs="Times New Roman"/>
+          <w:sz w:val="24"/>
+        </w:rPr>
+        <w:t>-Se busca focalizar en las ventas a través del buen manejo de los datos generados y guardados.</w:t>
+      </w:r>
+    </w:p>
+    <w:p>
+      <w:pPr>
+        <w:rPr>
+          <w:rFonts w:ascii="Times New Roman" w:hAnsi="Times New Roman" w:cs="Times New Roman"/>
+          <w:sz w:val="24"/>
+        </w:rPr>
+      </w:pPr>
+      <w:r>
+        <w:rPr>
+          <w:rFonts w:ascii="Times New Roman" w:hAnsi="Times New Roman" w:cs="Times New Roman"/>
+          <w:sz w:val="24"/>
+        </w:rPr>
+        <w:t>-Se cree que clientes pueden comprar algunos productos que actualmente no compran.</w:t>
+      </w:r>
+      <w:bookmarkStart w:id="0" w:name="_GoBack"/>
+      <w:bookmarkEnd w:id="0"/>
+    </w:p>
+    <w:p>
+      <w:pPr>
+        <w:rPr>
+          <w:rFonts w:ascii="Times New Roman" w:hAnsi="Times New Roman" w:cs="Times New Roman"/>
+          <w:sz w:val="24"/>
+          <w:u w:val="single"/>
+        </w:rPr>
+      </w:pPr>
+      <w:r>
+        <w:rPr>
+          <w:rFonts w:ascii="Times New Roman" w:hAnsi="Times New Roman" w:cs="Times New Roman"/>
+          <w:sz w:val="24"/>
+          <w:u w:val="single"/>
+        </w:rPr>
+        <w:t>Definición</w:t>
+      </w:r>
+      <w:r>
+        <w:rPr>
+          <w:rFonts w:ascii="Times New Roman" w:hAnsi="Times New Roman" w:cs="Times New Roman"/>
+          <w:sz w:val="24"/>
+          <w:u w:val="single"/>
+        </w:rPr>
+        <w:t xml:space="preserve"> del problema: </w:t>
       </w:r>
     </w:p>
     <w:p>
@@ -473,8 +591,6 @@
           <w:sz w:val="24"/>
         </w:rPr>
       </w:pPr>
-      <w:bookmarkStart w:id="0" w:name="_GoBack"/>
-      <w:bookmarkEnd w:id="0"/>
     </w:p>
     <w:tbl>
       <w:tblPr>
@@ -701,6 +817,7 @@
                 <w:rFonts w:ascii="Calibri" w:eastAsia="Times New Roman" w:hAnsi="Calibri" w:cs="Calibri"/>
                 <w:color w:val="DDDDDD"/>
               </w:rPr>
+              <w:lastRenderedPageBreak/>
               <w:t>Entradas</w:t>
             </w:r>
           </w:p>
@@ -874,7 +991,6 @@
           <w:sz w:val="24"/>
           <w:u w:val="single"/>
         </w:rPr>
-        <w:lastRenderedPageBreak/>
         <w:t>Requerimientos no funcionales:</w:t>
       </w:r>
     </w:p>
@@ -987,14 +1103,7 @@
                 <w:rFonts w:ascii="Calibri" w:eastAsia="Times New Roman" w:hAnsi="Calibri" w:cs="Calibri"/>
                 <w:color w:val="000000"/>
               </w:rPr>
-              <w:t xml:space="preserve">Procesar </w:t>
-            </w:r>
-            <w:r>
-              <w:rPr>
-                <w:rFonts w:ascii="Calibri" w:eastAsia="Times New Roman" w:hAnsi="Calibri" w:cs="Calibri"/>
-                <w:color w:val="000000"/>
-              </w:rPr>
-              <w:t>grandes volúmenes de datos</w:t>
+              <w:t>Procesar grandes volúmenes de datos</w:t>
             </w:r>
             <w:r>
               <w:rPr>
@@ -1271,7 +1380,7 @@
 </file>
 
 <file path=word/styles.xml><?xml version="1.0" encoding="utf-8"?>
-<w:styles xmlns:mc="http://schemas.openxmlformats.org/markup-compatibility/2006" xmlns:r="http://schemas.openxmlformats.org/officeDocument/2006/relationships" xmlns:w="http://schemas.openxmlformats.org/wordprocessingml/2006/main" xmlns:w14="http://schemas.microsoft.com/office/word/2010/wordml" xmlns:w15="http://schemas.microsoft.com/office/word/2012/wordml" xmlns:w16cid="http://schemas.microsoft.com/office/word/2016/wordml/cid" xmlns:w16se="http://schemas.microsoft.com/office/word/2015/wordml/symex" mc:Ignorable="w14 w15 w16se w16cid">
+<w:styles xmlns:mc="http://schemas.openxmlformats.org/markup-compatibility/2006" xmlns:r="http://schemas.openxmlformats.org/officeDocument/2006/relationships" xmlns:w="http://schemas.openxmlformats.org/wordprocessingml/2006/main" xmlns:w14="http://schemas.microsoft.com/office/word/2010/wordml" xmlns:w15="http://schemas.microsoft.com/office/word/2012/wordml" xmlns:w16se="http://schemas.microsoft.com/office/word/2015/wordml/symex" mc:Ignorable="w14 w15 w16se">
   <w:docDefaults>
     <w:rPrDefault>
       <w:rPr>
@@ -1287,7 +1396,7 @@
       </w:pPr>
     </w:pPrDefault>
   </w:docDefaults>
-  <w:latentStyles w:defLockedState="0" w:defUIPriority="99" w:defSemiHidden="0" w:defUnhideWhenUsed="0" w:defQFormat="0" w:count="375">
+  <w:latentStyles w:defLockedState="0" w:defUIPriority="99" w:defSemiHidden="0" w:defUnhideWhenUsed="0" w:defQFormat="0" w:count="371">
     <w:lsdException w:name="Normal" w:uiPriority="0" w:qFormat="1"/>
     <w:lsdException w:name="heading 1" w:uiPriority="9" w:qFormat="1"/>
     <w:lsdException w:name="heading 2" w:semiHidden="1" w:uiPriority="9" w:unhideWhenUsed="1" w:qFormat="1"/>
@@ -1659,10 +1768,6 @@
     <w:lsdException w:name="List Table 5 Dark Accent 6" w:uiPriority="50"/>
     <w:lsdException w:name="List Table 6 Colorful Accent 6" w:uiPriority="51"/>
     <w:lsdException w:name="List Table 7 Colorful Accent 6" w:uiPriority="52"/>
-    <w:lsdException w:name="Mention" w:semiHidden="1" w:unhideWhenUsed="1"/>
-    <w:lsdException w:name="Smart Hyperlink" w:semiHidden="1" w:unhideWhenUsed="1"/>
-    <w:lsdException w:name="Hashtag" w:semiHidden="1" w:unhideWhenUsed="1"/>
-    <w:lsdException w:name="Unresolved Mention" w:semiHidden="1" w:unhideWhenUsed="1"/>
   </w:latentStyles>
   <w:style w:type="paragraph" w:default="1" w:styleId="Normal">
     <w:name w:val="Normal"/>

--- a/Fase1_IdentificacionDelProblema.docx
+++ b/Fase1_IdentificacionDelProblema.docx
@@ -126,8 +126,6 @@
         </w:rPr>
         <w:t>-Se cree que clientes pueden comprar algunos productos que actualmente no compran.</w:t>
       </w:r>
-      <w:bookmarkStart w:id="0" w:name="_GoBack"/>
-      <w:bookmarkEnd w:id="0"/>
     </w:p>
     <w:p>
       <w:pPr>
@@ -205,6 +203,38 @@
           <w:sz w:val="24"/>
         </w:rPr>
         <w:t xml:space="preserve"> y posibles productos que puedan ser interés de los actuales clientes. </w:t>
+      </w:r>
+    </w:p>
+    <w:p>
+      <w:pPr>
+        <w:jc w:val="both"/>
+        <w:rPr>
+          <w:rFonts w:ascii="Times New Roman" w:hAnsi="Times New Roman" w:cs="Times New Roman"/>
+          <w:sz w:val="24"/>
+        </w:rPr>
+      </w:pPr>
+    </w:p>
+    <w:p>
+      <w:pPr>
+        <w:jc w:val="both"/>
+        <w:rPr>
+          <w:rFonts w:ascii="Times New Roman" w:hAnsi="Times New Roman" w:cs="Times New Roman"/>
+          <w:sz w:val="24"/>
+        </w:rPr>
+      </w:pPr>
+      <w:r>
+        <w:rPr>
+          <w:rFonts w:ascii="Times New Roman" w:hAnsi="Times New Roman" w:cs="Times New Roman"/>
+          <w:sz w:val="24"/>
+        </w:rPr>
+        <w:t>-</w:t>
+      </w:r>
+      <w:r>
+        <w:rPr>
+          <w:rFonts w:ascii="Times New Roman" w:hAnsi="Times New Roman" w:cs="Times New Roman"/>
+          <w:sz w:val="24"/>
+        </w:rPr>
+        <w:t>No es muy claro en la última línea la idea. Redacción.</w:t>
       </w:r>
     </w:p>
     <w:p>
@@ -703,6 +733,29 @@
               </w:rPr>
               <w:t>Predicción clientes para productos</w:t>
             </w:r>
+            <w:r>
+              <w:rPr>
+                <w:rFonts w:ascii="Calibri" w:eastAsia="Times New Roman" w:hAnsi="Calibri" w:cs="Calibri"/>
+                <w:color w:val="000000"/>
+              </w:rPr>
+              <w:t xml:space="preserve"> (Redacción. </w:t>
+            </w:r>
+            <w:r>
+              <w:rPr>
+                <w:rFonts w:ascii="Calibri" w:eastAsia="Times New Roman" w:hAnsi="Calibri" w:cs="Calibri"/>
+                <w:color w:val="000000"/>
+              </w:rPr>
+              <w:t>Ir directamente a lo que debe hacer el requerimiento.</w:t>
+            </w:r>
+            <w:bookmarkStart w:id="0" w:name="_GoBack"/>
+            <w:bookmarkEnd w:id="0"/>
+            <w:r>
+              <w:rPr>
+                <w:rFonts w:ascii="Calibri" w:eastAsia="Times New Roman" w:hAnsi="Calibri" w:cs="Calibri"/>
+                <w:color w:val="000000"/>
+              </w:rPr>
+              <w:t>)</w:t>
+            </w:r>
           </w:p>
         </w:tc>
       </w:tr>
@@ -777,7 +830,16 @@
                 <w:sz w:val="24"/>
                 <w:szCs w:val="24"/>
               </w:rPr>
-              <w:t>Se cree que puede existir la posibilidad de que algunos clientes no compren productos que en realidad sí le pueden servir, la idea es que con la información que se tiene de los actuales clientes, se pueda hacer ese tipo de predicciones</w:t>
+              <w:t xml:space="preserve">Se cree que puede existir la posibilidad de que algunos clientes no compren productos que en realidad sí le pueden servir, la idea es que con la </w:t>
+            </w:r>
+            <w:r>
+              <w:rPr>
+                <w:rFonts w:ascii="Times New Roman" w:eastAsia="Times New Roman" w:hAnsi="Times New Roman" w:cs="Times New Roman"/>
+                <w:sz w:val="24"/>
+                <w:szCs w:val="24"/>
+              </w:rPr>
+              <w:lastRenderedPageBreak/>
+              <w:t>información que se tiene de los actuales clientes, se pueda hacer ese tipo de predicciones</w:t>
             </w:r>
           </w:p>
         </w:tc>

--- a/Fase1_IdentificacionDelProblema.docx
+++ b/Fase1_IdentificacionDelProblema.docx
@@ -1,6 +1,6 @@
 
 <file path=word/document.xml><?xml version="1.0" encoding="utf-8"?>
-<w:document xmlns:wpc="http://schemas.microsoft.com/office/word/2010/wordprocessingCanvas" xmlns:cx="http://schemas.microsoft.com/office/drawing/2014/chartex" xmlns:mc="http://schemas.openxmlformats.org/markup-compatibility/2006" xmlns:o="urn:schemas-microsoft-com:office:office" xmlns:r="http://schemas.openxmlformats.org/officeDocument/2006/relationships" xmlns:m="http://schemas.openxmlformats.org/officeDocument/2006/math" xmlns:v="urn:schemas-microsoft-com:vml" xmlns:wp14="http://schemas.microsoft.com/office/word/2010/wordprocessingDrawing" xmlns:wp="http://schemas.openxmlformats.org/drawingml/2006/wordprocessingDrawing" xmlns:w10="urn:schemas-microsoft-com:office:word" xmlns:w="http://schemas.openxmlformats.org/wordprocessingml/2006/main" xmlns:w14="http://schemas.microsoft.com/office/word/2010/wordml" xmlns:w15="http://schemas.microsoft.com/office/word/2012/wordml" xmlns:w16se="http://schemas.microsoft.com/office/word/2015/wordml/symex" xmlns:wpg="http://schemas.microsoft.com/office/word/2010/wordprocessingGroup" xmlns:wpi="http://schemas.microsoft.com/office/word/2010/wordprocessingInk" xmlns:wne="http://schemas.microsoft.com/office/word/2006/wordml" xmlns:wps="http://schemas.microsoft.com/office/word/2010/wordprocessingShape" mc:Ignorable="w14 w15 w16se wp14">
+<w:document xmlns:wpc="http://schemas.microsoft.com/office/word/2010/wordprocessingCanvas" xmlns:cx="http://schemas.microsoft.com/office/drawing/2014/chartex" xmlns:cx1="http://schemas.microsoft.com/office/drawing/2015/9/8/chartex" xmlns:cx2="http://schemas.microsoft.com/office/drawing/2015/10/21/chartex" xmlns:cx3="http://schemas.microsoft.com/office/drawing/2016/5/9/chartex" xmlns:cx4="http://schemas.microsoft.com/office/drawing/2016/5/10/chartex" xmlns:cx5="http://schemas.microsoft.com/office/drawing/2016/5/11/chartex" xmlns:cx6="http://schemas.microsoft.com/office/drawing/2016/5/12/chartex" xmlns:cx7="http://schemas.microsoft.com/office/drawing/2016/5/13/chartex" xmlns:cx8="http://schemas.microsoft.com/office/drawing/2016/5/14/chartex" xmlns:mc="http://schemas.openxmlformats.org/markup-compatibility/2006" xmlns:aink="http://schemas.microsoft.com/office/drawing/2016/ink" xmlns:am3d="http://schemas.microsoft.com/office/drawing/2017/model3d" xmlns:o="urn:schemas-microsoft-com:office:office" xmlns:r="http://schemas.openxmlformats.org/officeDocument/2006/relationships" xmlns:m="http://schemas.openxmlformats.org/officeDocument/2006/math" xmlns:v="urn:schemas-microsoft-com:vml" xmlns:wp14="http://schemas.microsoft.com/office/word/2010/wordprocessingDrawing" xmlns:wp="http://schemas.openxmlformats.org/drawingml/2006/wordprocessingDrawing" xmlns:w10="urn:schemas-microsoft-com:office:word" xmlns:w="http://schemas.openxmlformats.org/wordprocessingml/2006/main" xmlns:w14="http://schemas.microsoft.com/office/word/2010/wordml" xmlns:w15="http://schemas.microsoft.com/office/word/2012/wordml" xmlns:w16cid="http://schemas.microsoft.com/office/word/2016/wordml/cid" xmlns:w16se="http://schemas.microsoft.com/office/word/2015/wordml/symex" xmlns:wpg="http://schemas.microsoft.com/office/word/2010/wordprocessingGroup" xmlns:wpi="http://schemas.microsoft.com/office/word/2010/wordprocessingInk" xmlns:wne="http://schemas.microsoft.com/office/word/2006/wordml" xmlns:wps="http://schemas.microsoft.com/office/word/2010/wordprocessingShape" mc:Ignorable="w14 w15 w16se w16cid wp14">
   <w:body>
     <w:p>
       <w:pPr>
@@ -202,8 +202,10 @@
           <w:rFonts w:ascii="Times New Roman" w:hAnsi="Times New Roman" w:cs="Times New Roman"/>
           <w:sz w:val="24"/>
         </w:rPr>
-        <w:t xml:space="preserve"> y posibles productos que puedan ser interés de los actuales clientes. </w:t>
+        <w:t>.</w:t>
       </w:r>
+      <w:bookmarkStart w:id="0" w:name="_GoBack"/>
+      <w:bookmarkEnd w:id="0"/>
     </w:p>
     <w:p>
       <w:pPr>
@@ -211,39 +213,6 @@
         <w:rPr>
           <w:rFonts w:ascii="Times New Roman" w:hAnsi="Times New Roman" w:cs="Times New Roman"/>
           <w:sz w:val="24"/>
-        </w:rPr>
-      </w:pPr>
-    </w:p>
-    <w:p>
-      <w:pPr>
-        <w:jc w:val="both"/>
-        <w:rPr>
-          <w:rFonts w:ascii="Times New Roman" w:hAnsi="Times New Roman" w:cs="Times New Roman"/>
-          <w:sz w:val="24"/>
-        </w:rPr>
-      </w:pPr>
-      <w:r>
-        <w:rPr>
-          <w:rFonts w:ascii="Times New Roman" w:hAnsi="Times New Roman" w:cs="Times New Roman"/>
-          <w:sz w:val="24"/>
-        </w:rPr>
-        <w:t>-</w:t>
-      </w:r>
-      <w:r>
-        <w:rPr>
-          <w:rFonts w:ascii="Times New Roman" w:hAnsi="Times New Roman" w:cs="Times New Roman"/>
-          <w:sz w:val="24"/>
-        </w:rPr>
-        <w:t>No es muy claro en la última línea la idea. Redacción.</w:t>
-      </w:r>
-    </w:p>
-    <w:p>
-      <w:pPr>
-        <w:jc w:val="both"/>
-        <w:rPr>
-          <w:rFonts w:ascii="Times New Roman" w:hAnsi="Times New Roman" w:cs="Times New Roman"/>
-          <w:sz w:val="24"/>
-          <w:u w:val="single"/>
         </w:rPr>
       </w:pPr>
       <w:r>
@@ -747,8 +716,6 @@
               </w:rPr>
               <w:t>Ir directamente a lo que debe hacer el requerimiento.</w:t>
             </w:r>
-            <w:bookmarkStart w:id="0" w:name="_GoBack"/>
-            <w:bookmarkEnd w:id="0"/>
             <w:r>
               <w:rPr>
                 <w:rFonts w:ascii="Calibri" w:eastAsia="Times New Roman" w:hAnsi="Calibri" w:cs="Calibri"/>
@@ -830,16 +797,7 @@
                 <w:sz w:val="24"/>
                 <w:szCs w:val="24"/>
               </w:rPr>
-              <w:t xml:space="preserve">Se cree que puede existir la posibilidad de que algunos clientes no compren productos que en realidad sí le pueden servir, la idea es que con la </w:t>
-            </w:r>
-            <w:r>
-              <w:rPr>
-                <w:rFonts w:ascii="Times New Roman" w:eastAsia="Times New Roman" w:hAnsi="Times New Roman" w:cs="Times New Roman"/>
-                <w:sz w:val="24"/>
-                <w:szCs w:val="24"/>
-              </w:rPr>
-              <w:lastRenderedPageBreak/>
-              <w:t>información que se tiene de los actuales clientes, se pueda hacer ese tipo de predicciones</w:t>
+              <w:t>Se cree que puede existir la posibilidad de que algunos clientes no compren productos que en realidad sí le pueden servir, la idea es que con la información que se tiene de los actuales clientes, se pueda hacer ese tipo de predicciones</w:t>
             </w:r>
           </w:p>
         </w:tc>
@@ -1442,7 +1400,7 @@
 </file>
 
 <file path=word/styles.xml><?xml version="1.0" encoding="utf-8"?>
-<w:styles xmlns:mc="http://schemas.openxmlformats.org/markup-compatibility/2006" xmlns:r="http://schemas.openxmlformats.org/officeDocument/2006/relationships" xmlns:w="http://schemas.openxmlformats.org/wordprocessingml/2006/main" xmlns:w14="http://schemas.microsoft.com/office/word/2010/wordml" xmlns:w15="http://schemas.microsoft.com/office/word/2012/wordml" xmlns:w16se="http://schemas.microsoft.com/office/word/2015/wordml/symex" mc:Ignorable="w14 w15 w16se">
+<w:styles xmlns:mc="http://schemas.openxmlformats.org/markup-compatibility/2006" xmlns:r="http://schemas.openxmlformats.org/officeDocument/2006/relationships" xmlns:w="http://schemas.openxmlformats.org/wordprocessingml/2006/main" xmlns:w14="http://schemas.microsoft.com/office/word/2010/wordml" xmlns:w15="http://schemas.microsoft.com/office/word/2012/wordml" xmlns:w16cid="http://schemas.microsoft.com/office/word/2016/wordml/cid" xmlns:w16se="http://schemas.microsoft.com/office/word/2015/wordml/symex" mc:Ignorable="w14 w15 w16se w16cid">
   <w:docDefaults>
     <w:rPrDefault>
       <w:rPr>
@@ -1458,7 +1416,7 @@
       </w:pPr>
     </w:pPrDefault>
   </w:docDefaults>
-  <w:latentStyles w:defLockedState="0" w:defUIPriority="99" w:defSemiHidden="0" w:defUnhideWhenUsed="0" w:defQFormat="0" w:count="371">
+  <w:latentStyles w:defLockedState="0" w:defUIPriority="99" w:defSemiHidden="0" w:defUnhideWhenUsed="0" w:defQFormat="0" w:count="375">
     <w:lsdException w:name="Normal" w:uiPriority="0" w:qFormat="1"/>
     <w:lsdException w:name="heading 1" w:uiPriority="9" w:qFormat="1"/>
     <w:lsdException w:name="heading 2" w:semiHidden="1" w:uiPriority="9" w:unhideWhenUsed="1" w:qFormat="1"/>
@@ -1564,7 +1522,6 @@
     <w:lsdException w:name="HTML Sample" w:semiHidden="1" w:unhideWhenUsed="1"/>
     <w:lsdException w:name="HTML Typewriter" w:semiHidden="1" w:unhideWhenUsed="1"/>
     <w:lsdException w:name="HTML Variable" w:semiHidden="1" w:unhideWhenUsed="1"/>
-    <w:lsdException w:name="Normal Table" w:semiHidden="1" w:unhideWhenUsed="1"/>
     <w:lsdException w:name="annotation subject" w:semiHidden="1" w:unhideWhenUsed="1"/>
     <w:lsdException w:name="No List" w:semiHidden="1" w:unhideWhenUsed="1"/>
     <w:lsdException w:name="Outline List 1" w:semiHidden="1" w:unhideWhenUsed="1"/>
@@ -1608,10 +1565,8 @@
     <w:lsdException w:name="Table Elegant" w:semiHidden="1" w:unhideWhenUsed="1"/>
     <w:lsdException w:name="Table Professional" w:semiHidden="1" w:unhideWhenUsed="1"/>
     <w:lsdException w:name="Table Subtle 1" w:semiHidden="1" w:unhideWhenUsed="1"/>
-    <w:lsdException w:name="Table Subtle 2" w:semiHidden="1" w:unhideWhenUsed="1"/>
     <w:lsdException w:name="Table Web 1" w:semiHidden="1" w:unhideWhenUsed="1"/>
     <w:lsdException w:name="Table Web 2" w:semiHidden="1" w:unhideWhenUsed="1"/>
-    <w:lsdException w:name="Table Web 3" w:semiHidden="1" w:unhideWhenUsed="1"/>
     <w:lsdException w:name="Balloon Text" w:semiHidden="1" w:unhideWhenUsed="1"/>
     <w:lsdException w:name="Table Grid" w:uiPriority="39"/>
     <w:lsdException w:name="Table Theme" w:semiHidden="1" w:unhideWhenUsed="1"/>
@@ -1830,6 +1785,10 @@
     <w:lsdException w:name="List Table 5 Dark Accent 6" w:uiPriority="50"/>
     <w:lsdException w:name="List Table 6 Colorful Accent 6" w:uiPriority="51"/>
     <w:lsdException w:name="List Table 7 Colorful Accent 6" w:uiPriority="52"/>
+    <w:lsdException w:name="Mention" w:semiHidden="1" w:unhideWhenUsed="1"/>
+    <w:lsdException w:name="Smart Hyperlink" w:semiHidden="1" w:unhideWhenUsed="1"/>
+    <w:lsdException w:name="Hashtag" w:semiHidden="1" w:unhideWhenUsed="1"/>
+    <w:lsdException w:name="Unresolved Mention" w:semiHidden="1" w:unhideWhenUsed="1"/>
   </w:latentStyles>
   <w:style w:type="paragraph" w:default="1" w:styleId="Normal">
     <w:name w:val="Normal"/>

--- a/Fase1_IdentificacionDelProblema.docx
+++ b/Fase1_IdentificacionDelProblema.docx
@@ -16,7 +16,17 @@
           <w:b/>
           <w:sz w:val="24"/>
         </w:rPr>
-        <w:t>Fase 1: Definición del problema</w:t>
+        <w:t>Fase 1: Definición del prob</w:t>
+      </w:r>
+      <w:bookmarkStart w:id="0" w:name="_GoBack"/>
+      <w:bookmarkEnd w:id="0"/>
+      <w:r>
+        <w:rPr>
+          <w:rFonts w:ascii="Times New Roman" w:hAnsi="Times New Roman" w:cs="Times New Roman"/>
+          <w:b/>
+          <w:sz w:val="24"/>
+        </w:rPr>
+        <w:t>lema</w:t>
       </w:r>
     </w:p>
     <w:p>
@@ -79,7 +89,21 @@
           <w:rFonts w:ascii="Times New Roman" w:hAnsi="Times New Roman" w:cs="Times New Roman"/>
           <w:sz w:val="24"/>
         </w:rPr>
-        <w:t>-Desde hace 15 años implementaron ZAP para recolectar datos de miles de transacciones mensuales.</w:t>
+        <w:t xml:space="preserve">-Desde hace 15 años implementaron </w:t>
+      </w:r>
+      <w:r>
+        <w:rPr>
+          <w:rFonts w:ascii="Times New Roman" w:hAnsi="Times New Roman" w:cs="Times New Roman"/>
+          <w:sz w:val="24"/>
+        </w:rPr>
+        <w:t>S</w:t>
+      </w:r>
+      <w:r>
+        <w:rPr>
+          <w:rFonts w:ascii="Times New Roman" w:hAnsi="Times New Roman" w:cs="Times New Roman"/>
+          <w:sz w:val="24"/>
+        </w:rPr>
+        <w:t>AP para recolectar datos de miles de transacciones mensuales.</w:t>
       </w:r>
     </w:p>
     <w:p>
@@ -204,8 +228,6 @@
         </w:rPr>
         <w:t>.</w:t>
       </w:r>
-      <w:bookmarkStart w:id="0" w:name="_GoBack"/>
-      <w:bookmarkEnd w:id="0"/>
     </w:p>
     <w:p>
       <w:pPr>
@@ -1522,6 +1544,7 @@
     <w:lsdException w:name="HTML Sample" w:semiHidden="1" w:unhideWhenUsed="1"/>
     <w:lsdException w:name="HTML Typewriter" w:semiHidden="1" w:unhideWhenUsed="1"/>
     <w:lsdException w:name="HTML Variable" w:semiHidden="1" w:unhideWhenUsed="1"/>
+    <w:lsdException w:name="Normal Table" w:semiHidden="1" w:unhideWhenUsed="1"/>
     <w:lsdException w:name="annotation subject" w:semiHidden="1" w:unhideWhenUsed="1"/>
     <w:lsdException w:name="No List" w:semiHidden="1" w:unhideWhenUsed="1"/>
     <w:lsdException w:name="Outline List 1" w:semiHidden="1" w:unhideWhenUsed="1"/>
@@ -1565,8 +1588,10 @@
     <w:lsdException w:name="Table Elegant" w:semiHidden="1" w:unhideWhenUsed="1"/>
     <w:lsdException w:name="Table Professional" w:semiHidden="1" w:unhideWhenUsed="1"/>
     <w:lsdException w:name="Table Subtle 1" w:semiHidden="1" w:unhideWhenUsed="1"/>
+    <w:lsdException w:name="Table Subtle 2" w:semiHidden="1" w:unhideWhenUsed="1"/>
     <w:lsdException w:name="Table Web 1" w:semiHidden="1" w:unhideWhenUsed="1"/>
     <w:lsdException w:name="Table Web 2" w:semiHidden="1" w:unhideWhenUsed="1"/>
+    <w:lsdException w:name="Table Web 3" w:semiHidden="1" w:unhideWhenUsed="1"/>
     <w:lsdException w:name="Balloon Text" w:semiHidden="1" w:unhideWhenUsed="1"/>
     <w:lsdException w:name="Table Grid" w:uiPriority="39"/>
     <w:lsdException w:name="Table Theme" w:semiHidden="1" w:unhideWhenUsed="1"/>
@@ -1794,13 +1819,13 @@
     <w:name w:val="Normal"/>
     <w:qFormat/>
   </w:style>
-  <w:style w:type="character" w:default="1" w:styleId="Fuentedeprrafopredeter">
+  <w:style w:type="character" w:default="1" w:styleId="DefaultParagraphFont">
     <w:name w:val="Default Paragraph Font"/>
     <w:uiPriority w:val="1"/>
     <w:semiHidden/>
     <w:unhideWhenUsed/>
   </w:style>
-  <w:style w:type="table" w:default="1" w:styleId="Tablanormal">
+  <w:style w:type="table" w:default="1" w:styleId="TableNormal">
     <w:name w:val="Normal Table"/>
     <w:uiPriority w:val="99"/>
     <w:semiHidden/>
@@ -1815,7 +1840,7 @@
       </w:tblCellMar>
     </w:tblPr>
   </w:style>
-  <w:style w:type="numbering" w:default="1" w:styleId="Sinlista">
+  <w:style w:type="numbering" w:default="1" w:styleId="NoList">
     <w:name w:val="No List"/>
     <w:uiPriority w:val="99"/>
     <w:semiHidden/>

--- a/Fase1_IdentificacionDelProblema.docx
+++ b/Fase1_IdentificacionDelProblema.docx
@@ -1,6 +1,6 @@
 
 <file path=word/document.xml><?xml version="1.0" encoding="utf-8"?>
-<w:document xmlns:wpc="http://schemas.microsoft.com/office/word/2010/wordprocessingCanvas" xmlns:cx="http://schemas.microsoft.com/office/drawing/2014/chartex" xmlns:cx1="http://schemas.microsoft.com/office/drawing/2015/9/8/chartex" xmlns:cx2="http://schemas.microsoft.com/office/drawing/2015/10/21/chartex" xmlns:cx3="http://schemas.microsoft.com/office/drawing/2016/5/9/chartex" xmlns:cx4="http://schemas.microsoft.com/office/drawing/2016/5/10/chartex" xmlns:cx5="http://schemas.microsoft.com/office/drawing/2016/5/11/chartex" xmlns:cx6="http://schemas.microsoft.com/office/drawing/2016/5/12/chartex" xmlns:cx7="http://schemas.microsoft.com/office/drawing/2016/5/13/chartex" xmlns:cx8="http://schemas.microsoft.com/office/drawing/2016/5/14/chartex" xmlns:mc="http://schemas.openxmlformats.org/markup-compatibility/2006" xmlns:aink="http://schemas.microsoft.com/office/drawing/2016/ink" xmlns:am3d="http://schemas.microsoft.com/office/drawing/2017/model3d" xmlns:o="urn:schemas-microsoft-com:office:office" xmlns:r="http://schemas.openxmlformats.org/officeDocument/2006/relationships" xmlns:m="http://schemas.openxmlformats.org/officeDocument/2006/math" xmlns:v="urn:schemas-microsoft-com:vml" xmlns:wp14="http://schemas.microsoft.com/office/word/2010/wordprocessingDrawing" xmlns:wp="http://schemas.openxmlformats.org/drawingml/2006/wordprocessingDrawing" xmlns:w10="urn:schemas-microsoft-com:office:word" xmlns:w="http://schemas.openxmlformats.org/wordprocessingml/2006/main" xmlns:w14="http://schemas.microsoft.com/office/word/2010/wordml" xmlns:w15="http://schemas.microsoft.com/office/word/2012/wordml" xmlns:w16cid="http://schemas.microsoft.com/office/word/2016/wordml/cid" xmlns:w16se="http://schemas.microsoft.com/office/word/2015/wordml/symex" xmlns:wpg="http://schemas.microsoft.com/office/word/2010/wordprocessingGroup" xmlns:wpi="http://schemas.microsoft.com/office/word/2010/wordprocessingInk" xmlns:wne="http://schemas.microsoft.com/office/word/2006/wordml" xmlns:wps="http://schemas.microsoft.com/office/word/2010/wordprocessingShape" mc:Ignorable="w14 w15 w16se w16cid wp14">
+<w:document xmlns:wpc="http://schemas.microsoft.com/office/word/2010/wordprocessingCanvas" xmlns:cx="http://schemas.microsoft.com/office/drawing/2014/chartex" xmlns:mc="http://schemas.openxmlformats.org/markup-compatibility/2006" xmlns:o="urn:schemas-microsoft-com:office:office" xmlns:r="http://schemas.openxmlformats.org/officeDocument/2006/relationships" xmlns:m="http://schemas.openxmlformats.org/officeDocument/2006/math" xmlns:v="urn:schemas-microsoft-com:vml" xmlns:wp14="http://schemas.microsoft.com/office/word/2010/wordprocessingDrawing" xmlns:wp="http://schemas.openxmlformats.org/drawingml/2006/wordprocessingDrawing" xmlns:w10="urn:schemas-microsoft-com:office:word" xmlns:w="http://schemas.openxmlformats.org/wordprocessingml/2006/main" xmlns:w14="http://schemas.microsoft.com/office/word/2010/wordml" xmlns:w15="http://schemas.microsoft.com/office/word/2012/wordml" xmlns:w16se="http://schemas.microsoft.com/office/word/2015/wordml/symex" xmlns:wpg="http://schemas.microsoft.com/office/word/2010/wordprocessingGroup" xmlns:wpi="http://schemas.microsoft.com/office/word/2010/wordprocessingInk" xmlns:wne="http://schemas.microsoft.com/office/word/2006/wordml" xmlns:wps="http://schemas.microsoft.com/office/word/2010/wordprocessingShape" mc:Ignorable="w14 w15 w16se wp14">
   <w:body>
     <w:p>
       <w:pPr>
@@ -16,17 +16,7 @@
           <w:b/>
           <w:sz w:val="24"/>
         </w:rPr>
-        <w:t>Fase 1: Definición del prob</w:t>
-      </w:r>
-      <w:bookmarkStart w:id="0" w:name="_GoBack"/>
-      <w:bookmarkEnd w:id="0"/>
-      <w:r>
-        <w:rPr>
-          <w:rFonts w:ascii="Times New Roman" w:hAnsi="Times New Roman" w:cs="Times New Roman"/>
-          <w:b/>
-          <w:sz w:val="24"/>
-        </w:rPr>
-        <w:t>lema</w:t>
+        <w:t>Fase 1: Definición del problema</w:t>
       </w:r>
     </w:p>
     <w:p>
@@ -228,6 +218,31 @@
         </w:rPr>
         <w:t>.</w:t>
       </w:r>
+      <w:r>
+        <w:rPr>
+          <w:rFonts w:ascii="Times New Roman" w:hAnsi="Times New Roman" w:cs="Times New Roman"/>
+          <w:sz w:val="24"/>
+        </w:rPr>
+        <w:t xml:space="preserve"> (mejorar utilidad, aprovechar </w:t>
+      </w:r>
+      <w:proofErr w:type="spellStart"/>
+      <w:r>
+        <w:rPr>
+          <w:rFonts w:ascii="Times New Roman" w:hAnsi="Times New Roman" w:cs="Times New Roman"/>
+          <w:sz w:val="24"/>
+        </w:rPr>
+        <w:t>info</w:t>
+      </w:r>
+      <w:proofErr w:type="spellEnd"/>
+      <w:r>
+        <w:rPr>
+          <w:rFonts w:ascii="Times New Roman" w:hAnsi="Times New Roman" w:cs="Times New Roman"/>
+          <w:sz w:val="24"/>
+        </w:rPr>
+        <w:t>.)</w:t>
+      </w:r>
+      <w:bookmarkStart w:id="0" w:name="_GoBack"/>
+      <w:bookmarkEnd w:id="0"/>
     </w:p>
     <w:p>
       <w:pPr>
@@ -1422,7 +1437,7 @@
 </file>
 
 <file path=word/styles.xml><?xml version="1.0" encoding="utf-8"?>
-<w:styles xmlns:mc="http://schemas.openxmlformats.org/markup-compatibility/2006" xmlns:r="http://schemas.openxmlformats.org/officeDocument/2006/relationships" xmlns:w="http://schemas.openxmlformats.org/wordprocessingml/2006/main" xmlns:w14="http://schemas.microsoft.com/office/word/2010/wordml" xmlns:w15="http://schemas.microsoft.com/office/word/2012/wordml" xmlns:w16cid="http://schemas.microsoft.com/office/word/2016/wordml/cid" xmlns:w16se="http://schemas.microsoft.com/office/word/2015/wordml/symex" mc:Ignorable="w14 w15 w16se w16cid">
+<w:styles xmlns:mc="http://schemas.openxmlformats.org/markup-compatibility/2006" xmlns:r="http://schemas.openxmlformats.org/officeDocument/2006/relationships" xmlns:w="http://schemas.openxmlformats.org/wordprocessingml/2006/main" xmlns:w14="http://schemas.microsoft.com/office/word/2010/wordml" xmlns:w15="http://schemas.microsoft.com/office/word/2012/wordml" xmlns:w16se="http://schemas.microsoft.com/office/word/2015/wordml/symex" mc:Ignorable="w14 w15 w16se">
   <w:docDefaults>
     <w:rPrDefault>
       <w:rPr>
@@ -1438,7 +1453,7 @@
       </w:pPr>
     </w:pPrDefault>
   </w:docDefaults>
-  <w:latentStyles w:defLockedState="0" w:defUIPriority="99" w:defSemiHidden="0" w:defUnhideWhenUsed="0" w:defQFormat="0" w:count="375">
+  <w:latentStyles w:defLockedState="0" w:defUIPriority="99" w:defSemiHidden="0" w:defUnhideWhenUsed="0" w:defQFormat="0" w:count="371">
     <w:lsdException w:name="Normal" w:uiPriority="0" w:qFormat="1"/>
     <w:lsdException w:name="heading 1" w:uiPriority="9" w:qFormat="1"/>
     <w:lsdException w:name="heading 2" w:semiHidden="1" w:uiPriority="9" w:unhideWhenUsed="1" w:qFormat="1"/>
@@ -1810,22 +1825,18 @@
     <w:lsdException w:name="List Table 5 Dark Accent 6" w:uiPriority="50"/>
     <w:lsdException w:name="List Table 6 Colorful Accent 6" w:uiPriority="51"/>
     <w:lsdException w:name="List Table 7 Colorful Accent 6" w:uiPriority="52"/>
-    <w:lsdException w:name="Mention" w:semiHidden="1" w:unhideWhenUsed="1"/>
-    <w:lsdException w:name="Smart Hyperlink" w:semiHidden="1" w:unhideWhenUsed="1"/>
-    <w:lsdException w:name="Hashtag" w:semiHidden="1" w:unhideWhenUsed="1"/>
-    <w:lsdException w:name="Unresolved Mention" w:semiHidden="1" w:unhideWhenUsed="1"/>
   </w:latentStyles>
   <w:style w:type="paragraph" w:default="1" w:styleId="Normal">
     <w:name w:val="Normal"/>
     <w:qFormat/>
   </w:style>
-  <w:style w:type="character" w:default="1" w:styleId="DefaultParagraphFont">
+  <w:style w:type="character" w:default="1" w:styleId="Fuentedeprrafopredeter">
     <w:name w:val="Default Paragraph Font"/>
     <w:uiPriority w:val="1"/>
     <w:semiHidden/>
     <w:unhideWhenUsed/>
   </w:style>
-  <w:style w:type="table" w:default="1" w:styleId="TableNormal">
+  <w:style w:type="table" w:default="1" w:styleId="Tablanormal">
     <w:name w:val="Normal Table"/>
     <w:uiPriority w:val="99"/>
     <w:semiHidden/>
@@ -1840,7 +1851,7 @@
       </w:tblCellMar>
     </w:tblPr>
   </w:style>
-  <w:style w:type="numbering" w:default="1" w:styleId="NoList">
+  <w:style w:type="numbering" w:default="1" w:styleId="Sinlista">
     <w:name w:val="No List"/>
     <w:uiPriority w:val="99"/>
     <w:semiHidden/>
